--- a/HTML-CSS(CEV)/HTML-CSS/HTML tags e links.docx
+++ b/HTML-CSS(CEV)/HTML-CSS/HTML tags e links.docx
@@ -14599,11 +14599,12 @@
         <w:ind w:right="0" w:left="0" w:firstLine="0"/>
         <w:jc w:val="left"/>
         <w:rPr>
-          <w:rFonts w:ascii="Calibri" w:hAnsi="Calibri" w:cs="Calibri" w:eastAsia="Calibri"/>
-          <w:color w:val="666666"/>
-          <w:spacing w:val="0"/>
-          <w:position w:val="0"/>
-          <w:sz w:val="22"/>
+          <w:rFonts w:ascii="Calibri Light" w:hAnsi="Calibri Light" w:cs="Calibri Light" w:eastAsia="Calibri Light"/>
+          <w:i/>
+          <w:color w:val="666666"/>
+          <w:spacing w:val="-2"/>
+          <w:position w:val="0"/>
+          <w:sz w:val="26"/>
           <w:shd w:fill="auto" w:val="clear"/>
         </w:rPr>
       </w:pPr>
@@ -14630,6 +14631,75 @@
           <w:shd w:fill="auto" w:val="clear"/>
         </w:rPr>
         <w:t xml:space="preserve">com alt apertado clique onde deseja multiplicar o cursor de texto. Após isso tudo que você digitar será copiado nos outros cursores</w:t>
+      </w:r>
+    </w:p>
+    <w:p>
+      <w:pPr>
+        <w:spacing w:before="62" w:after="0" w:line="240"/>
+        <w:ind w:right="0" w:left="0" w:firstLine="0"/>
+        <w:jc w:val="left"/>
+        <w:rPr>
+          <w:rFonts w:ascii="Arial Black" w:hAnsi="Arial Black" w:cs="Arial Black" w:eastAsia="Arial Black"/>
+          <w:b/>
+          <w:i/>
+          <w:color w:val="1F4E79"/>
+          <w:spacing w:val="-2"/>
+          <w:position w:val="0"/>
+          <w:sz w:val="26"/>
+          <w:shd w:fill="auto" w:val="clear"/>
+        </w:rPr>
+      </w:pPr>
+      <w:r>
+        <w:rPr>
+          <w:rFonts w:ascii="Arial Black" w:hAnsi="Arial Black" w:cs="Arial Black" w:eastAsia="Arial Black"/>
+          <w:b/>
+          <w:i/>
+          <w:color w:val="1F4E79"/>
+          <w:spacing w:val="-2"/>
+          <w:position w:val="0"/>
+          <w:sz w:val="26"/>
+          <w:shd w:fill="auto" w:val="clear"/>
+        </w:rPr>
+        <w:t xml:space="preserve">VScode-extenções uteis:</w:t>
+      </w:r>
+    </w:p>
+    <w:p>
+      <w:pPr>
+        <w:spacing w:before="62" w:after="0" w:line="240"/>
+        <w:ind w:right="0" w:left="0" w:firstLine="0"/>
+        <w:jc w:val="left"/>
+        <w:rPr>
+          <w:rFonts w:ascii="Calibri" w:hAnsi="Calibri" w:cs="Calibri" w:eastAsia="Calibri"/>
+          <w:color w:val="666666"/>
+          <w:spacing w:val="0"/>
+          <w:position w:val="0"/>
+          <w:sz w:val="22"/>
+          <w:shd w:fill="auto" w:val="clear"/>
+        </w:rPr>
+      </w:pPr>
+      <w:r>
+        <w:rPr>
+          <w:rFonts w:ascii="Calibri Light" w:hAnsi="Calibri Light" w:cs="Calibri Light" w:eastAsia="Calibri Light"/>
+          <w:i/>
+          <w:color w:val="auto"/>
+          <w:spacing w:val="-2"/>
+          <w:position w:val="0"/>
+          <w:sz w:val="26"/>
+          <w:shd w:fill="auto" w:val="clear"/>
+        </w:rPr>
+        <w:t xml:space="preserve">Live Server: </w:t>
+      </w:r>
+      <w:r>
+        <w:rPr>
+          <w:rFonts w:ascii="Calibri Light" w:hAnsi="Calibri Light" w:cs="Calibri Light" w:eastAsia="Calibri Light"/>
+          <w:i/>
+          <w:color w:val="666666"/>
+          <w:spacing w:val="-2"/>
+          <w:position w:val="0"/>
+          <w:sz w:val="26"/>
+          <w:shd w:fill="auto" w:val="clear"/>
+        </w:rPr>
+        <w:t xml:space="preserve">uma extenção que simula uma pagina web hospedada, a principal utilidade é que a cada alteração salva ela autaliza a pagina web automaticamente. Essa extenção combinada com auto-save a pagina será autalizada sozinha a cada alteração</w:t>
       </w:r>
     </w:p>
   </w:body>
